--- a/Fase 2/Sprints/Sprint 6/Daily meeting/[Fecha Meet]_ 13_11_2024.docx
+++ b/Fase 2/Sprints/Sprint 6/Daily meeting/[Fecha Meet]_ 13_11_2024.docx
@@ -12,6 +12,7 @@
         </w:pBdr>
         <w:spacing w:before="100" w:lineRule="auto"/>
         <w:ind w:left="0" w:firstLine="0"/>
+        <w:jc w:val="both"/>
         <w:rPr>
           <w:rFonts w:ascii="Roboto Mono" w:cs="Roboto Mono" w:eastAsia="Roboto Mono" w:hAnsi="Roboto Mono"/>
           <w:color w:val="188038"/>
@@ -28,7 +29,7 @@
     <w:p>
       <w:pPr>
         <w:spacing w:after="200" w:line="288" w:lineRule="auto"/>
-        <w:jc w:val="center"/>
+        <w:jc w:val="both"/>
         <w:rPr>
           <w:rFonts w:ascii="Calibri" w:cs="Calibri" w:eastAsia="Calibri" w:hAnsi="Calibri"/>
           <w:b w:val="1"/>
@@ -50,7 +51,7 @@
     <w:p>
       <w:pPr>
         <w:spacing w:after="200" w:line="288" w:lineRule="auto"/>
-        <w:jc w:val="center"/>
+        <w:jc w:val="both"/>
         <w:rPr>
           <w:rFonts w:ascii="Calibri" w:cs="Calibri" w:eastAsia="Calibri" w:hAnsi="Calibri"/>
           <w:b w:val="1"/>
@@ -168,6 +169,7 @@
             <w:pPr>
               <w:widowControl w:val="0"/>
               <w:spacing w:after="200" w:line="288" w:lineRule="auto"/>
+              <w:jc w:val="both"/>
               <w:rPr>
                 <w:rFonts w:ascii="Calibri" w:cs="Calibri" w:eastAsia="Calibri" w:hAnsi="Calibri"/>
               </w:rPr>
@@ -261,7 +263,7 @@
             <w:pPr>
               <w:widowControl w:val="0"/>
               <w:spacing w:after="200" w:line="288" w:lineRule="auto"/>
-              <w:jc w:val="center"/>
+              <w:jc w:val="both"/>
               <w:rPr>
                 <w:rFonts w:ascii="Calibri" w:cs="Calibri" w:eastAsia="Calibri" w:hAnsi="Calibri"/>
               </w:rPr>
@@ -354,6 +356,7 @@
             <w:pPr>
               <w:widowControl w:val="0"/>
               <w:spacing w:after="200" w:line="288" w:lineRule="auto"/>
+              <w:jc w:val="both"/>
               <w:rPr>
                 <w:rFonts w:ascii="Calibri" w:cs="Calibri" w:eastAsia="Calibri" w:hAnsi="Calibri"/>
               </w:rPr>
@@ -431,7 +434,7 @@
             <w:pPr>
               <w:widowControl w:val="0"/>
               <w:spacing w:after="200" w:line="288" w:lineRule="auto"/>
-              <w:jc w:val="center"/>
+              <w:jc w:val="both"/>
               <w:rPr>
                 <w:rFonts w:ascii="Calibri" w:cs="Calibri" w:eastAsia="Calibri" w:hAnsi="Calibri"/>
               </w:rPr>
@@ -521,7 +524,7 @@
             <w:pPr>
               <w:widowControl w:val="0"/>
               <w:spacing w:after="200" w:line="288" w:lineRule="auto"/>
-              <w:jc w:val="right"/>
+              <w:jc w:val="both"/>
               <w:rPr>
                 <w:rFonts w:ascii="Calibri" w:cs="Calibri" w:eastAsia="Calibri" w:hAnsi="Calibri"/>
                 <w:b w:val="1"/>
@@ -564,6 +567,7 @@
             <w:pPr>
               <w:widowControl w:val="0"/>
               <w:spacing w:after="200" w:line="288" w:lineRule="auto"/>
+              <w:jc w:val="both"/>
               <w:rPr>
                 <w:rFonts w:ascii="Calibri" w:cs="Calibri" w:eastAsia="Calibri" w:hAnsi="Calibri"/>
                 <w:b w:val="1"/>
@@ -643,7 +647,7 @@
             <w:pPr>
               <w:widowControl w:val="0"/>
               <w:spacing w:after="200" w:line="288" w:lineRule="auto"/>
-              <w:jc w:val="center"/>
+              <w:jc w:val="both"/>
               <w:rPr>
                 <w:rFonts w:ascii="Calibri" w:cs="Calibri" w:eastAsia="Calibri" w:hAnsi="Calibri"/>
                 <w:b w:val="1"/>
@@ -735,6 +739,7 @@
             <w:pPr>
               <w:widowControl w:val="0"/>
               <w:spacing w:after="200" w:line="288" w:lineRule="auto"/>
+              <w:jc w:val="both"/>
               <w:rPr>
                 <w:rFonts w:ascii="Calibri" w:cs="Calibri" w:eastAsia="Calibri" w:hAnsi="Calibri"/>
               </w:rPr>
@@ -758,7 +763,7 @@
     <w:p>
       <w:pPr>
         <w:spacing w:after="200" w:line="288" w:lineRule="auto"/>
-        <w:jc w:val="center"/>
+        <w:jc w:val="both"/>
         <w:rPr>
           <w:rFonts w:ascii="Calibri" w:cs="Calibri" w:eastAsia="Calibri" w:hAnsi="Calibri"/>
           <w:sz w:val="21"/>
@@ -774,7 +779,7 @@
     <w:p>
       <w:pPr>
         <w:spacing w:after="200" w:line="288" w:lineRule="auto"/>
-        <w:jc w:val="center"/>
+        <w:jc w:val="both"/>
         <w:rPr>
           <w:rFonts w:ascii="Calibri" w:cs="Calibri" w:eastAsia="Calibri" w:hAnsi="Calibri"/>
           <w:sz w:val="21"/>
@@ -841,6 +846,7 @@
             <w:pPr>
               <w:widowControl w:val="0"/>
               <w:spacing w:after="200" w:line="288" w:lineRule="auto"/>
+              <w:jc w:val="both"/>
               <w:rPr>
                 <w:rFonts w:ascii="Calibri" w:cs="Calibri" w:eastAsia="Calibri" w:hAnsi="Calibri"/>
                 <w:b w:val="1"/>
@@ -883,6 +889,7 @@
             <w:pPr>
               <w:widowControl w:val="0"/>
               <w:spacing w:after="200" w:line="288" w:lineRule="auto"/>
+              <w:jc w:val="both"/>
               <w:rPr>
                 <w:rFonts w:ascii="Calibri" w:cs="Calibri" w:eastAsia="Calibri" w:hAnsi="Calibri"/>
                 <w:b w:val="1"/>
@@ -932,6 +939,7 @@
             <w:pPr>
               <w:widowControl w:val="0"/>
               <w:spacing w:after="200" w:line="288" w:lineRule="auto"/>
+              <w:jc w:val="both"/>
               <w:rPr>
                 <w:rFonts w:ascii="Calibri" w:cs="Calibri" w:eastAsia="Calibri" w:hAnsi="Calibri"/>
               </w:rPr>
@@ -966,6 +974,7 @@
             <w:pPr>
               <w:widowControl w:val="0"/>
               <w:spacing w:after="200" w:line="288" w:lineRule="auto"/>
+              <w:jc w:val="both"/>
               <w:rPr>
                 <w:rFonts w:ascii="Calibri" w:cs="Calibri" w:eastAsia="Calibri" w:hAnsi="Calibri"/>
               </w:rPr>
@@ -1007,6 +1016,7 @@
             <w:pPr>
               <w:widowControl w:val="0"/>
               <w:spacing w:after="200" w:line="288" w:lineRule="auto"/>
+              <w:jc w:val="both"/>
               <w:rPr>
                 <w:rFonts w:ascii="Calibri" w:cs="Calibri" w:eastAsia="Calibri" w:hAnsi="Calibri"/>
               </w:rPr>
@@ -1041,6 +1051,7 @@
             <w:pPr>
               <w:widowControl w:val="0"/>
               <w:spacing w:after="200" w:line="288" w:lineRule="auto"/>
+              <w:jc w:val="both"/>
               <w:rPr>
                 <w:rFonts w:ascii="Calibri" w:cs="Calibri" w:eastAsia="Calibri" w:hAnsi="Calibri"/>
               </w:rPr>
@@ -1082,6 +1093,7 @@
             <w:pPr>
               <w:widowControl w:val="0"/>
               <w:spacing w:after="200" w:line="288" w:lineRule="auto"/>
+              <w:jc w:val="both"/>
               <w:rPr>
                 <w:rFonts w:ascii="Calibri" w:cs="Calibri" w:eastAsia="Calibri" w:hAnsi="Calibri"/>
               </w:rPr>
@@ -1116,6 +1128,7 @@
             <w:pPr>
               <w:widowControl w:val="0"/>
               <w:spacing w:after="200" w:line="288" w:lineRule="auto"/>
+              <w:jc w:val="both"/>
               <w:rPr>
                 <w:rFonts w:ascii="Calibri" w:cs="Calibri" w:eastAsia="Calibri" w:hAnsi="Calibri"/>
               </w:rPr>
@@ -1134,6 +1147,7 @@
     <w:p>
       <w:pPr>
         <w:spacing w:after="200" w:line="288" w:lineRule="auto"/>
+        <w:jc w:val="both"/>
         <w:rPr>
           <w:rFonts w:ascii="Calibri" w:cs="Calibri" w:eastAsia="Calibri" w:hAnsi="Calibri"/>
           <w:sz w:val="21"/>
@@ -1229,7 +1243,7 @@
             <w:pPr>
               <w:widowControl w:val="0"/>
               <w:spacing w:after="200" w:line="288" w:lineRule="auto"/>
-              <w:jc w:val="center"/>
+              <w:jc w:val="both"/>
               <w:rPr>
                 <w:rFonts w:ascii="Calibri" w:cs="Calibri" w:eastAsia="Calibri" w:hAnsi="Calibri"/>
                 <w:b w:val="1"/>
@@ -1273,6 +1287,7 @@
             <w:pPr>
               <w:widowControl w:val="0"/>
               <w:spacing w:after="200" w:line="288" w:lineRule="auto"/>
+              <w:jc w:val="both"/>
               <w:rPr>
                 <w:rFonts w:ascii="Calibri" w:cs="Calibri" w:eastAsia="Calibri" w:hAnsi="Calibri"/>
                 <w:b w:val="1"/>
@@ -1322,7 +1337,7 @@
             <w:pPr>
               <w:widowControl w:val="0"/>
               <w:spacing w:after="200" w:line="288" w:lineRule="auto"/>
-              <w:jc w:val="center"/>
+              <w:jc w:val="both"/>
               <w:rPr>
                 <w:rFonts w:ascii="Calibri" w:cs="Calibri" w:eastAsia="Calibri" w:hAnsi="Calibri"/>
               </w:rPr>
@@ -1357,6 +1372,7 @@
             <w:pPr>
               <w:widowControl w:val="0"/>
               <w:spacing w:after="200" w:line="288" w:lineRule="auto"/>
+              <w:jc w:val="both"/>
               <w:rPr>
                 <w:rFonts w:ascii="Courier New" w:cs="Courier New" w:eastAsia="Courier New" w:hAnsi="Courier New"/>
                 <w:sz w:val="21"/>
@@ -1402,7 +1418,7 @@
             <w:pPr>
               <w:widowControl w:val="0"/>
               <w:spacing w:after="200" w:line="288" w:lineRule="auto"/>
-              <w:jc w:val="center"/>
+              <w:jc w:val="both"/>
               <w:rPr>
                 <w:rFonts w:ascii="Calibri" w:cs="Calibri" w:eastAsia="Calibri" w:hAnsi="Calibri"/>
               </w:rPr>
@@ -1437,6 +1453,7 @@
             <w:pPr>
               <w:widowControl w:val="0"/>
               <w:spacing w:after="200" w:line="288" w:lineRule="auto"/>
+              <w:jc w:val="both"/>
               <w:rPr>
                 <w:rFonts w:ascii="Courier New" w:cs="Courier New" w:eastAsia="Courier New" w:hAnsi="Courier New"/>
                 <w:sz w:val="21"/>
@@ -1613,6 +1630,7 @@
     <w:p>
       <w:pPr>
         <w:spacing w:after="200" w:line="288" w:lineRule="auto"/>
+        <w:jc w:val="both"/>
         <w:rPr>
           <w:rFonts w:ascii="Calibri" w:cs="Calibri" w:eastAsia="Calibri" w:hAnsi="Calibri"/>
           <w:color w:val="2e74b5"/>
